--- a/Python Syllabus_v0.1.docx
+++ b/Python Syllabus_v0.1.docx
@@ -326,44 +326,8 @@
           <w:sz w:val="48"/>
         </w:rPr>
       </w:pPr>
-      <w:r>
-        <w:rPr>
-          <w:b/>
-          <w:color w:val="FF0000"/>
-          <w:sz w:val="48"/>
-        </w:rPr>
-        <w:t xml:space="preserve">@ </w:t>
-      </w:r>
-      <w:hyperlink r:id="rId9" w:history="1">
-        <w:r>
-          <w:rPr>
-            <w:rStyle w:val="Hyperlink"/>
-            <w:b/>
-            <w:sz w:val="48"/>
-          </w:rPr>
-          <w:t>learningpath17@gmail.com</w:t>
-        </w:r>
-      </w:hyperlink>
-    </w:p>
-    <w:p>
-      <w:pPr>
-        <w:spacing w:line="0" w:lineRule="atLeast"/>
-        <w:ind w:right="6"/>
-        <w:jc w:val="center"/>
-        <w:rPr>
-          <w:b/>
-          <w:color w:val="FF0000"/>
-          <w:sz w:val="48"/>
-        </w:rPr>
-      </w:pPr>
-      <w:r>
-        <w:rPr>
-          <w:b/>
-          <w:color w:val="FF0000"/>
-          <w:sz w:val="48"/>
-        </w:rPr>
-        <w:t>@9966017501</w:t>
-      </w:r>
+      <w:bookmarkStart w:id="0" w:name="_GoBack"/>
+      <w:bookmarkEnd w:id="0"/>
     </w:p>
     <w:p>
       <w:pPr>
@@ -769,7 +733,7 @@
           <w:szCs w:val="22"/>
         </w:rPr>
       </w:pPr>
-      <w:hyperlink r:id="rId10" w:anchor="What_are_the_Python_Course_Pre-requisites" w:history="1">
+      <w:hyperlink r:id="rId9" w:anchor="What_are_the_Python_Course_Pre-requisites" w:history="1">
         <w:r>
           <w:rPr>
             <w:rFonts w:ascii="Arial" w:eastAsia="Arial" w:hAnsi="Arial"/>
@@ -810,7 +774,7 @@
           <w:szCs w:val="22"/>
         </w:rPr>
       </w:pPr>
-      <w:hyperlink r:id="rId11" w:anchor="Objectives_of_the_Course" w:history="1">
+      <w:hyperlink r:id="rId10" w:anchor="Objectives_of_the_Course" w:history="1">
         <w:r>
           <w:rPr>
             <w:rFonts w:ascii="Arial" w:eastAsia="Arial" w:hAnsi="Arial"/>
@@ -1236,7 +1200,7 @@
                     <pic:cNvPicPr/>
                   </pic:nvPicPr>
                   <pic:blipFill>
-                    <a:blip r:embed="rId12"/>
+                    <a:blip r:embed="rId11"/>
                     <a:stretch>
                       <a:fillRect/>
                     </a:stretch>
@@ -2141,7 +2105,7 @@
                     <pic:cNvPicPr/>
                   </pic:nvPicPr>
                   <pic:blipFill>
-                    <a:blip r:embed="rId13"/>
+                    <a:blip r:embed="rId12"/>
                     <a:stretch>
                       <a:fillRect/>
                     </a:stretch>
@@ -3584,19 +3548,8 @@
           <w:color w:val="000000" w:themeColor="text1"/>
           <w:sz w:val="21"/>
         </w:rPr>
-        <w:t xml:space="preserve">, </w:t>
-      </w:r>
-      <w:proofErr w:type="gramStart"/>
-      <w:r>
-        <w:rPr>
-          <w:rFonts w:ascii="Arial" w:eastAsia="Arial" w:hAnsi="Arial"/>
-          <w:b/>
-          <w:color w:val="000000" w:themeColor="text1"/>
-          <w:sz w:val="21"/>
-        </w:rPr>
-        <w:t>etc..</w:t>
-      </w:r>
-      <w:proofErr w:type="gramEnd"/>
+        <w:t>, etc..</w:t>
+      </w:r>
       <w:r>
         <w:rPr>
           <w:rFonts w:ascii="Arial" w:eastAsia="Arial" w:hAnsi="Arial"/>
@@ -5608,8 +5561,8 @@
         </w:rPr>
         <w:t>Sessions on resume preparatio</w:t>
       </w:r>
-      <w:bookmarkStart w:id="0" w:name="page2"/>
-      <w:bookmarkEnd w:id="0"/>
+      <w:bookmarkStart w:id="1" w:name="page2"/>
+      <w:bookmarkEnd w:id="1"/>
       <w:r>
         <w:rPr>
           <w:rFonts w:ascii="Arial" w:eastAsia="Arial" w:hAnsi="Arial"/>
@@ -5657,8 +5610,6 @@
           <w:sz w:val="21"/>
         </w:rPr>
       </w:pPr>
-      <w:bookmarkStart w:id="1" w:name="_GoBack"/>
-      <w:bookmarkEnd w:id="1"/>
     </w:p>
     <w:sectPr>
       <w:pgSz w:w="11900" w:h="16838"/>
@@ -6975,7 +6926,7 @@
       </w:pPr>
     </w:pPrDefault>
   </w:docDefaults>
-  <w:latentStyles w:defLockedState="0" w:defUIPriority="99" w:defSemiHidden="0" w:defUnhideWhenUsed="0" w:defQFormat="0" w:count="377">
+  <w:latentStyles w:defLockedState="0" w:defUIPriority="99" w:defSemiHidden="0" w:defUnhideWhenUsed="0" w:defQFormat="0" w:count="376">
     <w:lsdException w:name="Normal" w:uiPriority="0" w:qFormat="1"/>
     <w:lsdException w:name="heading 1" w:uiPriority="9" w:qFormat="1"/>
     <w:lsdException w:name="heading 2" w:semiHidden="1" w:uiPriority="9" w:unhideWhenUsed="1" w:qFormat="1"/>
@@ -7352,7 +7303,6 @@
     <w:lsdException w:name="Hashtag" w:semiHidden="1" w:unhideWhenUsed="1"/>
     <w:lsdException w:name="Unresolved Mention" w:semiHidden="1" w:unhideWhenUsed="1"/>
     <w:lsdException w:name="Smart Link" w:semiHidden="1" w:unhideWhenUsed="1"/>
-    <w:lsdException w:name="Smart Link Error" w:semiHidden="1" w:unhideWhenUsed="1"/>
   </w:latentStyles>
   <w:style w:type="paragraph" w:default="1" w:styleId="Normal">
     <w:name w:val="Normal"/>
@@ -7806,7 +7756,7 @@
 </file>
 
 <file path=customXml/itemProps1.xml><?xml version="1.0" encoding="utf-8"?>
-<ds:datastoreItem xmlns:ds="http://schemas.openxmlformats.org/officeDocument/2006/customXml" ds:itemID="{2ABFAB18-DF39-4271-85B8-0BFE8D70531B}">
+<ds:datastoreItem xmlns:ds="http://schemas.openxmlformats.org/officeDocument/2006/customXml" ds:itemID="{9AB2658C-2741-49D5-B4B3-B3DD33765EF0}">
   <ds:schemaRefs>
     <ds:schemaRef ds:uri="http://schemas.openxmlformats.org/officeDocument/2006/bibliography"/>
   </ds:schemaRefs>
